--- a/classes/CIS411/week6/CIS411_Assignment6-2_Chad_Ballay.docx
+++ b/classes/CIS411/week6/CIS411_Assignment6-2_Chad_Ballay.docx
@@ -234,11 +234,9 @@
       <w:r>
         <w:t xml:space="preserve">The password reset policy concerns me since it is clearly not ideal.  The Director level supervisor of the network admin role would be consulted on industry best practices and the </w:t>
       </w:r>
-      <w:proofErr w:type="spellStart"/>
-      <w:r>
-        <w:t>defeciencies</w:t>
-      </w:r>
-      <w:proofErr w:type="spellEnd"/>
+      <w:r>
+        <w:t>deficiencies</w:t>
+      </w:r>
       <w:r>
         <w:t xml:space="preserve"> present.  The work product here would be an acknowledgement and or action plan for process change.  </w:t>
       </w:r>
